--- a/ReportTemplates/test.docx
+++ b/ReportTemplates/test.docx
@@ -9,17 +9,6 @@
           <w:sz w:val="32"/>
           <w:szCs w:val="32"/>
         </w:rPr>
-      </w:pPr>
-      <w:r>
-        <w:rPr>
-          <w:sz w:val="32"/>
-          <w:szCs w:val="32"/>
-        </w:rPr>
-        <w:t>GRADUATING CLASS OF 2018</w:t>
-      </w:r>
-    </w:p>
-    <w:p>
-      <w:pPr>
         <w:sectPr>
           <w:pgSz w:w="7920" w:h="12240" w:orient="landscape" w:code="1"/>
           <w:pgMar w:top="1440" w:right="1440" w:bottom="1440" w:left="1440" w:header="720" w:footer="720" w:gutter="0"/>
@@ -27,11 +16,24 @@
           <w:docGrid w:linePitch="360"/>
         </w:sectPr>
       </w:pPr>
-    </w:p>
-    <w:p>
+      <w:r>
+        <w:rPr>
+          <w:sz w:val="32"/>
+          <w:szCs w:val="32"/>
+        </w:rPr>
+        <w:t>GRADUATING CLASS OF 201</w:t>
+      </w:r>
+      <w:r>
+        <w:rPr>
+          <w:sz w:val="32"/>
+          <w:szCs w:val="32"/>
+        </w:rPr>
+        <w:t>8</w:t>
+      </w:r>
       <w:bookmarkStart w:id="0" w:name="_GoBack"/>
       <w:bookmarkEnd w:id="0"/>
     </w:p>
+    <w:p/>
     <w:p>
       <w:pPr/>
       <w:r>
@@ -41,7 +43,7 @@
     <w:p>
       <w:pPr/>
       <w:r>
-        <w:t>Michael Knight</w:t>
+        <w:t>Michelle Knight</w:t>
       </w:r>
     </w:p>
     <w:p>
@@ -53,7 +55,7 @@
     <w:p>
       <w:pPr/>
       <w:r>
-        <w:t>Henry Knight</w:t>
+        <w:t>Callahan Knight</w:t>
       </w:r>
     </w:p>
     <w:p>
@@ -65,7 +67,7 @@
     <w:p>
       <w:pPr/>
       <w:r>
-        <w:t>Carter Knight</w:t>
+        <w:t>Samantha Knight</w:t>
       </w:r>
     </w:p>
     <w:p>
@@ -77,13 +79,7 @@
     <w:p>
       <w:pPr/>
       <w:r>
-        <w:t>Luke Knight</w:t>
-      </w:r>
-    </w:p>
-    <w:p>
-      <w:pPr/>
-      <w:r>
-        <w:t>Natalie Knight</w:t>
+        <w:t>Emma Knight</w:t>
       </w:r>
     </w:p>
     <w:p>
@@ -95,7 +91,7 @@
     <w:p>
       <w:pPr/>
       <w:r>
-        <w:t>Benjamin Knight</w:t>
+        <w:t>Kayla Knight</w:t>
       </w:r>
     </w:p>
     <w:p>
@@ -107,7 +103,7 @@
     <w:p>
       <w:pPr/>
       <w:r>
-        <w:t>Jacob McQuate</w:t>
+        <w:t>Jennifer McQuate</w:t>
       </w:r>
     </w:p>
     <w:p>
@@ -119,7 +115,7 @@
     <w:p>
       <w:pPr/>
       <w:r>
-        <w:t>Matthew McQuate</w:t>
+        <w:t>Dianna McQuate</w:t>
       </w:r>
     </w:p>
     <w:p>
@@ -131,7 +127,7 @@
     <w:p>
       <w:pPr/>
       <w:r>
-        <w:t>Sebastian McQuate</w:t>
+        <w:t>Jill McQuate</w:t>
       </w:r>
     </w:p>
     <w:p>
@@ -143,13 +139,7 @@
     <w:p>
       <w:pPr/>
       <w:r>
-        <w:t>Owen McQuate</w:t>
-      </w:r>
-    </w:p>
-    <w:p>
-      <w:pPr/>
-      <w:r>
-        <w:t>Sean McQuate</w:t>
+        <w:t>Carly McQuate</w:t>
       </w:r>
     </w:p>
     <w:p>
@@ -161,13 +151,13 @@
     <w:p>
       <w:pPr/>
       <w:r>
-        <w:t>James McQuate</w:t>
-      </w:r>
-    </w:p>
-    <w:p>
-      <w:pPr/>
-      <w:r>
-        <w:t>Elijah Whitacre</w:t>
+        <w:t>Alissa Vanderbelt</w:t>
+      </w:r>
+    </w:p>
+    <w:p>
+      <w:pPr/>
+      <w:r>
+        <w:t>Jackie Whitacre</w:t>
       </w:r>
     </w:p>
     <w:p>
@@ -179,7 +169,7 @@
     <w:p>
       <w:pPr/>
       <w:r>
-        <w:t>Ethan Whitacre</w:t>
+        <w:t>Nicole Whitacre</w:t>
       </w:r>
     </w:p>
     <w:p>
@@ -191,7 +181,7 @@
     <w:p>
       <w:pPr/>
       <w:r>
-        <w:t>Jackson Whitacre</w:t>
+        <w:t>Madison Whitacre</w:t>
       </w:r>
     </w:p>
     <w:p>
@@ -203,7 +193,7 @@
     <w:p>
       <w:pPr/>
       <w:r>
-        <w:t>Jayden Whitacre</w:t>
+        <w:t>Kaylie Whitacre</w:t>
       </w:r>
     </w:p>
     <w:p>
@@ -215,19 +205,13 @@
     <w:p>
       <w:pPr/>
       <w:r>
-        <w:t>Daniel Whitacre</w:t>
-      </w:r>
-    </w:p>
-    <w:p>
-      <w:pPr/>
-      <w:r>
-        <w:t>Noah Whitacre</w:t>
-      </w:r>
-    </w:p>
-    <w:p>
-      <w:pPr/>
-      <w:r>
         <w:t>Logan Whitacre</w:t>
+      </w:r>
+    </w:p>
+    <w:p>
+      <w:pPr/>
+      <w:r>
+        <w:t>Alexis Zenich</w:t>
       </w:r>
     </w:p>
     <w:sectPr>

--- a/ReportTemplates/test.docx
+++ b/ReportTemplates/test.docx
@@ -151,7 +151,7 @@
     <w:p>
       <w:pPr/>
       <w:r>
-        <w:t>Alissa Vanderbelt</w:t>
+        <w:t>Alissa McQuate</w:t>
       </w:r>
     </w:p>
     <w:p>
@@ -205,13 +205,13 @@
     <w:p>
       <w:pPr/>
       <w:r>
+        <w:t>Alexis Whitacre</w:t>
+      </w:r>
+    </w:p>
+    <w:p>
+      <w:pPr/>
+      <w:r>
         <w:t>Logan Whitacre</w:t>
-      </w:r>
-    </w:p>
-    <w:p>
-      <w:pPr/>
-      <w:r>
-        <w:t>Alexis Zenich</w:t>
       </w:r>
     </w:p>
     <w:sectPr>
